--- a/doc/API.docx
+++ b/doc/API.docx
@@ -157,16 +157,7 @@
           <w:szCs w:val="28"/>
           <w:lang w:val="en-US"/>
         </w:rPr>
-        <w:t xml:space="preserve">, </w:t>
-      </w:r>
-      <w:r>
-        <w:rPr>
-          <w:rFonts w:cs="Times New Roman" w:ascii="Times New Roman" w:hAnsi="Times New Roman"/>
-          <w:sz w:val="28"/>
-          <w:szCs w:val="28"/>
-          <w:lang w:val="en-US"/>
-        </w:rPr>
-        <w:t>но работать надо с preload, он просто есть, импортировать не надо</w:t>
+        <w:t>, но работать надо с preload, он просто есть, импортировать не надо</w:t>
       </w:r>
     </w:p>
     <w:p>
@@ -197,7 +188,11 @@
         </w:rPr>
       </w:pPr>
       <w:r>
-        <w:rPr/>
+        <w:rPr>
+          <w:rFonts w:cs="Times New Roman" w:ascii="Times New Roman" w:hAnsi="Times New Roman"/>
+          <w:sz w:val="28"/>
+          <w:szCs w:val="28"/>
+        </w:rPr>
         <w:drawing>
           <wp:anchor behindDoc="0" distT="0" distB="0" distL="0" distR="0" simplePos="0" locked="0" layoutInCell="0" allowOverlap="1" relativeHeight="2">
             <wp:simplePos x="0" y="0"/>
@@ -255,85 +250,113 @@
         </w:rPr>
       </w:pPr>
       <w:r>
-        <w:rPr/>
-      </w:r>
-    </w:p>
-    <w:p>
-      <w:pPr>
-        <w:pStyle w:val="Normal"/>
-        <w:rPr>
-          <w:rFonts w:ascii="Times New Roman" w:hAnsi="Times New Roman" w:cs="Times New Roman"/>
-          <w:sz w:val="28"/>
-          <w:szCs w:val="28"/>
-        </w:rPr>
-      </w:pPr>
-      <w:r>
-        <w:rPr/>
-      </w:r>
-    </w:p>
-    <w:p>
-      <w:pPr>
-        <w:pStyle w:val="Normal"/>
-        <w:rPr>
-          <w:rFonts w:ascii="Times New Roman" w:hAnsi="Times New Roman" w:cs="Times New Roman"/>
-          <w:sz w:val="28"/>
-          <w:szCs w:val="28"/>
-        </w:rPr>
-      </w:pPr>
-      <w:r>
-        <w:rPr/>
-      </w:r>
-    </w:p>
-    <w:p>
-      <w:pPr>
-        <w:pStyle w:val="Normal"/>
-        <w:rPr>
-          <w:rFonts w:ascii="Times New Roman" w:hAnsi="Times New Roman" w:cs="Times New Roman"/>
-          <w:sz w:val="28"/>
-          <w:szCs w:val="28"/>
-        </w:rPr>
-      </w:pPr>
-      <w:r>
-        <w:rPr/>
-      </w:r>
-    </w:p>
-    <w:p>
-      <w:pPr>
-        <w:pStyle w:val="Normal"/>
-        <w:rPr>
-          <w:rFonts w:ascii="Times New Roman" w:hAnsi="Times New Roman" w:cs="Times New Roman"/>
-          <w:sz w:val="28"/>
-          <w:szCs w:val="28"/>
-        </w:rPr>
-      </w:pPr>
-      <w:r>
-        <w:rPr/>
-      </w:r>
-    </w:p>
-    <w:p>
-      <w:pPr>
-        <w:pStyle w:val="Normal"/>
-        <w:rPr>
-          <w:rFonts w:ascii="Times New Roman" w:hAnsi="Times New Roman" w:cs="Times New Roman"/>
-          <w:sz w:val="28"/>
-          <w:szCs w:val="28"/>
-        </w:rPr>
-      </w:pPr>
-      <w:r>
-        <w:rPr/>
-      </w:r>
-    </w:p>
-    <w:p>
-      <w:pPr>
-        <w:pStyle w:val="Normal"/>
-        <w:rPr>
-          <w:rFonts w:ascii="Times New Roman" w:hAnsi="Times New Roman" w:cs="Times New Roman"/>
-          <w:sz w:val="28"/>
-          <w:szCs w:val="28"/>
-        </w:rPr>
-      </w:pPr>
-      <w:r>
-        <w:rPr/>
+        <w:rPr>
+          <w:rFonts w:cs="Times New Roman" w:ascii="Times New Roman" w:hAnsi="Times New Roman"/>
+          <w:sz w:val="28"/>
+          <w:szCs w:val="28"/>
+        </w:rPr>
+      </w:r>
+    </w:p>
+    <w:p>
+      <w:pPr>
+        <w:pStyle w:val="Normal"/>
+        <w:rPr>
+          <w:rFonts w:ascii="Times New Roman" w:hAnsi="Times New Roman" w:cs="Times New Roman"/>
+          <w:sz w:val="28"/>
+          <w:szCs w:val="28"/>
+        </w:rPr>
+      </w:pPr>
+      <w:r>
+        <w:rPr>
+          <w:rFonts w:cs="Times New Roman" w:ascii="Times New Roman" w:hAnsi="Times New Roman"/>
+          <w:sz w:val="28"/>
+          <w:szCs w:val="28"/>
+        </w:rPr>
+      </w:r>
+    </w:p>
+    <w:p>
+      <w:pPr>
+        <w:pStyle w:val="Normal"/>
+        <w:rPr>
+          <w:rFonts w:ascii="Times New Roman" w:hAnsi="Times New Roman" w:cs="Times New Roman"/>
+          <w:sz w:val="28"/>
+          <w:szCs w:val="28"/>
+        </w:rPr>
+      </w:pPr>
+      <w:r>
+        <w:rPr>
+          <w:rFonts w:cs="Times New Roman" w:ascii="Times New Roman" w:hAnsi="Times New Roman"/>
+          <w:sz w:val="28"/>
+          <w:szCs w:val="28"/>
+        </w:rPr>
+      </w:r>
+    </w:p>
+    <w:p>
+      <w:pPr>
+        <w:pStyle w:val="Normal"/>
+        <w:rPr>
+          <w:rFonts w:ascii="Times New Roman" w:hAnsi="Times New Roman" w:cs="Times New Roman"/>
+          <w:sz w:val="28"/>
+          <w:szCs w:val="28"/>
+        </w:rPr>
+      </w:pPr>
+      <w:r>
+        <w:rPr>
+          <w:rFonts w:cs="Times New Roman" w:ascii="Times New Roman" w:hAnsi="Times New Roman"/>
+          <w:sz w:val="28"/>
+          <w:szCs w:val="28"/>
+        </w:rPr>
+      </w:r>
+    </w:p>
+    <w:p>
+      <w:pPr>
+        <w:pStyle w:val="Normal"/>
+        <w:rPr>
+          <w:rFonts w:ascii="Times New Roman" w:hAnsi="Times New Roman" w:cs="Times New Roman"/>
+          <w:sz w:val="28"/>
+          <w:szCs w:val="28"/>
+        </w:rPr>
+      </w:pPr>
+      <w:r>
+        <w:rPr>
+          <w:rFonts w:cs="Times New Roman" w:ascii="Times New Roman" w:hAnsi="Times New Roman"/>
+          <w:sz w:val="28"/>
+          <w:szCs w:val="28"/>
+        </w:rPr>
+      </w:r>
+    </w:p>
+    <w:p>
+      <w:pPr>
+        <w:pStyle w:val="Normal"/>
+        <w:rPr>
+          <w:rFonts w:ascii="Times New Roman" w:hAnsi="Times New Roman" w:cs="Times New Roman"/>
+          <w:sz w:val="28"/>
+          <w:szCs w:val="28"/>
+        </w:rPr>
+      </w:pPr>
+      <w:r>
+        <w:rPr>
+          <w:rFonts w:cs="Times New Roman" w:ascii="Times New Roman" w:hAnsi="Times New Roman"/>
+          <w:sz w:val="28"/>
+          <w:szCs w:val="28"/>
+        </w:rPr>
+      </w:r>
+    </w:p>
+    <w:p>
+      <w:pPr>
+        <w:pStyle w:val="Normal"/>
+        <w:rPr>
+          <w:rFonts w:ascii="Times New Roman" w:hAnsi="Times New Roman" w:cs="Times New Roman"/>
+          <w:sz w:val="28"/>
+          <w:szCs w:val="28"/>
+        </w:rPr>
+      </w:pPr>
+      <w:r>
+        <w:rPr>
+          <w:rFonts w:cs="Times New Roman" w:ascii="Times New Roman" w:hAnsi="Times New Roman"/>
+          <w:sz w:val="28"/>
+          <w:szCs w:val="28"/>
+        </w:rPr>
       </w:r>
     </w:p>
     <w:p>
@@ -692,7 +715,12 @@
         </w:rPr>
       </w:pPr>
       <w:r>
-        <w:rPr/>
+        <w:rPr>
+          <w:rFonts w:cs="Times New Roman" w:ascii="Times New Roman" w:hAnsi="Times New Roman"/>
+          <w:b/>
+          <w:bCs/>
+          <w:color w:val="auto"/>
+        </w:rPr>
       </w:r>
     </w:p>
     <w:p>
@@ -729,7 +757,12 @@
         </w:rPr>
       </w:pPr>
       <w:r>
-        <w:rPr/>
+        <w:rPr>
+          <w:rFonts w:cs="Times New Roman" w:ascii="Times New Roman" w:hAnsi="Times New Roman"/>
+          <w:b/>
+          <w:bCs/>
+          <w:color w:val="auto"/>
+        </w:rPr>
       </w:r>
     </w:p>
     <w:p>
@@ -766,7 +799,12 @@
         </w:rPr>
       </w:pPr>
       <w:r>
-        <w:rPr/>
+        <w:rPr>
+          <w:rFonts w:cs="Times New Roman" w:ascii="Times New Roman" w:hAnsi="Times New Roman"/>
+          <w:b/>
+          <w:bCs/>
+          <w:color w:val="auto"/>
+        </w:rPr>
       </w:r>
     </w:p>
     <w:p>
@@ -1633,7 +1671,7 @@
       <w:pPr>
         <w:pStyle w:val="Heading1"/>
         <w:rPr>
-          <w:rFonts w:ascii="Noto Kufi Arabic Extra Bold" w:hAnsi="Noto Kufi Arabic Extra Bold" w:cstheme="majorBidi" w:eastAsiaTheme="majorEastAsia"/>
+          <w:rFonts w:ascii="Noto Kufi Arabic Extra Bold" w:hAnsi="Noto Kufi Arabic Extra Bold" w:eastAsia="" w:cs="" w:cstheme="majorBidi" w:eastAsiaTheme="majorEastAsia"/>
           <w:color w:val="000000" w:themeShade="bf"/>
           <w:sz w:val="28"/>
           <w:szCs w:val="28"/>
@@ -1642,7 +1680,7 @@
       </w:pPr>
       <w:r>
         <w:rPr>
-          <w:rFonts w:asciiTheme="majorHAnsi" w:cstheme="majorBidi" w:eastAsiaTheme="majorEastAsia" w:hAnsiTheme="majorHAnsi" w:ascii="Noto Kufi Arabic Extra Bold" w:hAnsi="Noto Kufi Arabic Extra Bold"/>
+          <w:rFonts w:eastAsia="" w:cs="" w:cstheme="majorBidi" w:eastAsiaTheme="majorEastAsia"/>
           <w:color w:val="000000" w:themeShade="bf"/>
           <w:sz w:val="28"/>
           <w:szCs w:val="28"/>
@@ -1876,32 +1914,358 @@
           <w:sz w:val="28"/>
           <w:szCs w:val="28"/>
         </w:rPr>
-        <w:t xml:space="preserve">создаёт и возвращает объект хранящий новы тег. </w:t>
-      </w:r>
-      <w:r>
-        <w:rPr>
-          <w:rFonts w:cs="Times New Roman" w:ascii="Times New Roman" w:hAnsi="Times New Roman"/>
-          <w:sz w:val="28"/>
-          <w:szCs w:val="28"/>
-        </w:rPr>
-        <w:t>Обязательный параметр только название, омтальные будут пустой строкой</w:t>
-      </w:r>
-    </w:p>
-    <w:p>
-      <w:pPr>
-        <w:pStyle w:val="Normal"/>
-        <w:rPr>
-          <w:rFonts w:ascii="Times New Roman" w:hAnsi="Times New Roman" w:cs="Times New Roman"/>
-          <w:sz w:val="28"/>
-          <w:szCs w:val="28"/>
-        </w:rPr>
-      </w:pPr>
-      <w:r>
-        <w:rPr>
-          <w:rFonts w:cs="Times New Roman" w:ascii="Times New Roman" w:hAnsi="Times New Roman"/>
-          <w:sz w:val="28"/>
-          <w:szCs w:val="28"/>
-        </w:rPr>
+        <w:t>создаёт и возвращает объект хранящий новы тег. Обязательный параметр только название, омтальные будут пустой строкой</w:t>
+      </w:r>
+    </w:p>
+    <w:p>
+      <w:pPr>
+        <w:pStyle w:val="Normal"/>
+        <w:rPr>
+          <w:rFonts w:ascii="Times New Roman" w:hAnsi="Times New Roman" w:cs="Times New Roman"/>
+          <w:b/>
+          <w:b/>
+          <w:bCs/>
+          <w:sz w:val="28"/>
+          <w:szCs w:val="28"/>
+        </w:rPr>
+      </w:pPr>
+      <w:r>
+        <w:rPr/>
+      </w:r>
+    </w:p>
+    <w:p>
+      <w:pPr>
+        <w:pStyle w:val="Normal"/>
+        <w:rPr>
+          <w:rFonts w:ascii="Times New Roman" w:hAnsi="Times New Roman" w:cs="Times New Roman"/>
+          <w:b/>
+          <w:b/>
+          <w:bCs/>
+          <w:sz w:val="28"/>
+          <w:szCs w:val="28"/>
+        </w:rPr>
+      </w:pPr>
+      <w:r>
+        <w:rPr/>
+      </w:r>
+    </w:p>
+    <w:p>
+      <w:pPr>
+        <w:pStyle w:val="Normal"/>
+        <w:rPr>
+          <w:rFonts w:ascii="Times New Roman" w:hAnsi="Times New Roman" w:cs="Times New Roman"/>
+          <w:b/>
+          <w:b/>
+          <w:bCs/>
+          <w:sz w:val="28"/>
+          <w:szCs w:val="28"/>
+        </w:rPr>
+      </w:pPr>
+      <w:r>
+        <w:rPr/>
+      </w:r>
+    </w:p>
+    <w:p>
+      <w:pPr>
+        <w:pStyle w:val="Normal"/>
+        <w:rPr>
+          <w:rFonts w:ascii="Times New Roman" w:hAnsi="Times New Roman" w:cs="Times New Roman"/>
+          <w:b/>
+          <w:b/>
+          <w:bCs/>
+          <w:sz w:val="28"/>
+          <w:szCs w:val="28"/>
+        </w:rPr>
+      </w:pPr>
+      <w:r>
+        <w:rPr>
+          <w:rFonts w:cs="Times New Roman" w:ascii="Times New Roman" w:hAnsi="Times New Roman"/>
+          <w:b/>
+          <w:bCs/>
+          <w:sz w:val="28"/>
+          <w:szCs w:val="28"/>
+        </w:rPr>
+        <w:t>createTeg</w:t>
+      </w:r>
+      <w:r>
+        <w:rPr>
+          <w:rFonts w:cs="Times New Roman" w:ascii="Times New Roman" w:hAnsi="Times New Roman"/>
+          <w:b/>
+          <w:bCs/>
+          <w:sz w:val="28"/>
+          <w:szCs w:val="28"/>
+        </w:rPr>
+        <w:t>s</w:t>
+      </w:r>
+    </w:p>
+    <w:p>
+      <w:pPr>
+        <w:pStyle w:val="Normal"/>
+        <w:rPr>
+          <w:rFonts w:ascii="Times New Roman" w:hAnsi="Times New Roman" w:cs="Times New Roman"/>
+          <w:sz w:val="28"/>
+          <w:szCs w:val="28"/>
+        </w:rPr>
+      </w:pPr>
+      <w:r>
+        <w:rPr>
+          <w:rFonts w:cs="Times New Roman" w:ascii="Times New Roman" w:hAnsi="Times New Roman"/>
+          <w:sz w:val="28"/>
+          <w:szCs w:val="28"/>
+        </w:rPr>
+        <w:t>createTeg(</w:t>
+      </w:r>
+      <w:r>
+        <w:rPr>
+          <w:rFonts w:eastAsia="Calibri" w:cs="Times New Roman" w:ascii="Times New Roman" w:hAnsi="Times New Roman" w:eastAsiaTheme="minorHAnsi"/>
+          <w:color w:val="auto"/>
+          <w:kern w:val="0"/>
+          <w:sz w:val="28"/>
+          <w:szCs w:val="28"/>
+          <w:lang w:val="ru-RU" w:eastAsia="en-US" w:bidi="ar-SA"/>
+        </w:rPr>
+        <w:t>arr</w:t>
+      </w:r>
+      <w:r>
+        <w:rPr>
+          <w:rFonts w:cs="Times New Roman" w:ascii="Times New Roman" w:hAnsi="Times New Roman"/>
+          <w:sz w:val="28"/>
+          <w:szCs w:val="28"/>
+        </w:rPr>
+        <w:t>) =&gt; object</w:t>
+      </w:r>
+    </w:p>
+    <w:p>
+      <w:pPr>
+        <w:pStyle w:val="Normal"/>
+        <w:rPr>
+          <w:rFonts w:ascii="Times New Roman" w:hAnsi="Times New Roman" w:cs="Times New Roman"/>
+          <w:sz w:val="28"/>
+          <w:szCs w:val="28"/>
+        </w:rPr>
+      </w:pPr>
+      <w:r>
+        <w:rPr>
+          <w:rFonts w:cs="Times New Roman" w:ascii="Times New Roman" w:hAnsi="Times New Roman"/>
+          <w:sz w:val="28"/>
+          <w:szCs w:val="28"/>
+        </w:rPr>
+        <w:t xml:space="preserve">создаёт и возвращает объект хранящий новы </w:t>
+      </w:r>
+      <w:r>
+        <w:rPr>
+          <w:rFonts w:eastAsia="Calibri" w:cs="Times New Roman" w:ascii="Times New Roman" w:hAnsi="Times New Roman" w:eastAsiaTheme="minorHAnsi"/>
+          <w:color w:val="auto"/>
+          <w:kern w:val="0"/>
+          <w:sz w:val="28"/>
+          <w:szCs w:val="28"/>
+          <w:lang w:val="ru-RU" w:eastAsia="en-US" w:bidi="ar-SA"/>
+        </w:rPr>
+        <w:t>массив с новыми тегами. Остаются только уникальные теги. То есть если в массиве есть повьторения с уже сущестующими тегами, они не добавятся. Передавать надо массив в котором объекты в форме тегов(см. Формат тегов)</w:t>
+      </w:r>
+    </w:p>
+    <w:p>
+      <w:pPr>
+        <w:pStyle w:val="Normal"/>
+        <w:rPr>
+          <w:rFonts w:ascii="Times New Roman" w:hAnsi="Times New Roman" w:cs="Times New Roman"/>
+          <w:sz w:val="28"/>
+          <w:szCs w:val="28"/>
+        </w:rPr>
+      </w:pPr>
+      <w:r>
+        <w:rPr/>
+      </w:r>
+    </w:p>
+    <w:p>
+      <w:pPr>
+        <w:pStyle w:val="Normal"/>
+        <w:rPr>
+          <w:rFonts w:ascii="Times New Roman" w:hAnsi="Times New Roman" w:cs="Times New Roman"/>
+          <w:b/>
+          <w:b/>
+          <w:bCs/>
+          <w:sz w:val="28"/>
+          <w:szCs w:val="28"/>
+        </w:rPr>
+      </w:pPr>
+      <w:r>
+        <w:rPr>
+          <w:rFonts w:cs="Times New Roman" w:ascii="Times New Roman" w:hAnsi="Times New Roman"/>
+          <w:b/>
+          <w:bCs/>
+          <w:sz w:val="28"/>
+          <w:szCs w:val="28"/>
+        </w:rPr>
+        <w:t>addTeg</w:t>
+      </w:r>
+      <w:r>
+        <w:rPr>
+          <w:rFonts w:cs="Times New Roman" w:ascii="Times New Roman" w:hAnsi="Times New Roman"/>
+          <w:b/>
+          <w:bCs/>
+          <w:sz w:val="28"/>
+          <w:szCs w:val="28"/>
+        </w:rPr>
+        <w:t>s</w:t>
+      </w:r>
+      <w:r>
+        <w:rPr>
+          <w:rFonts w:cs="Times New Roman" w:ascii="Times New Roman" w:hAnsi="Times New Roman"/>
+          <w:b/>
+          <w:bCs/>
+          <w:sz w:val="28"/>
+          <w:szCs w:val="28"/>
+        </w:rPr>
+        <w:t>ToTask</w:t>
+      </w:r>
+    </w:p>
+    <w:p>
+      <w:pPr>
+        <w:pStyle w:val="Normal"/>
+        <w:rPr>
+          <w:rFonts w:ascii="Times New Roman" w:hAnsi="Times New Roman" w:cs="Times New Roman"/>
+          <w:b w:val="false"/>
+          <w:b w:val="false"/>
+          <w:bCs w:val="false"/>
+          <w:sz w:val="28"/>
+          <w:szCs w:val="28"/>
+        </w:rPr>
+      </w:pPr>
+      <w:r>
+        <w:rPr>
+          <w:rFonts w:cs="Times New Roman" w:ascii="Times New Roman" w:hAnsi="Times New Roman"/>
+          <w:b w:val="false"/>
+          <w:bCs w:val="false"/>
+          <w:sz w:val="28"/>
+          <w:szCs w:val="28"/>
+        </w:rPr>
+        <w:t>addTegToTask(</w:t>
+      </w:r>
+      <w:r>
+        <w:rPr>
+          <w:rFonts w:cs="Times New Roman" w:ascii="Times New Roman" w:hAnsi="Times New Roman"/>
+          <w:b w:val="false"/>
+          <w:bCs w:val="false"/>
+          <w:sz w:val="28"/>
+          <w:szCs w:val="28"/>
+        </w:rPr>
+        <w:t xml:space="preserve">id, </w:t>
+      </w:r>
+      <w:r>
+        <w:rPr>
+          <w:rFonts w:eastAsia="Calibri" w:cs="Times New Roman" w:ascii="Times New Roman" w:hAnsi="Times New Roman" w:eastAsiaTheme="minorHAnsi"/>
+          <w:b w:val="false"/>
+          <w:bCs w:val="false"/>
+          <w:color w:val="auto"/>
+          <w:kern w:val="0"/>
+          <w:sz w:val="28"/>
+          <w:szCs w:val="28"/>
+          <w:lang w:val="ru-RU" w:eastAsia="en-US" w:bidi="ar-SA"/>
+        </w:rPr>
+        <w:t>tegs[teg]</w:t>
+      </w:r>
+      <w:r>
+        <w:rPr>
+          <w:rFonts w:cs="Times New Roman" w:ascii="Times New Roman" w:hAnsi="Times New Roman"/>
+          <w:b w:val="false"/>
+          <w:bCs w:val="false"/>
+          <w:sz w:val="28"/>
+          <w:szCs w:val="28"/>
+        </w:rPr>
+        <w:t xml:space="preserve">) =&gt; void </w:t>
+      </w:r>
+    </w:p>
+    <w:p>
+      <w:pPr>
+        <w:pStyle w:val="Normal"/>
+        <w:rPr>
+          <w:rFonts w:ascii="Times New Roman" w:hAnsi="Times New Roman" w:cs="Times New Roman"/>
+          <w:b w:val="false"/>
+          <w:b w:val="false"/>
+          <w:bCs w:val="false"/>
+          <w:sz w:val="28"/>
+          <w:szCs w:val="28"/>
+        </w:rPr>
+      </w:pPr>
+      <w:r>
+        <w:rPr>
+          <w:rFonts w:cs="Times New Roman" w:ascii="Times New Roman" w:hAnsi="Times New Roman"/>
+          <w:b w:val="false"/>
+          <w:bCs w:val="false"/>
+          <w:sz w:val="28"/>
+          <w:szCs w:val="28"/>
+        </w:rPr>
+        <w:t>добавляет тег</w:t>
+      </w:r>
+      <w:r>
+        <w:rPr>
+          <w:rFonts w:cs="Times New Roman" w:ascii="Times New Roman" w:hAnsi="Times New Roman"/>
+          <w:b w:val="false"/>
+          <w:bCs w:val="false"/>
+          <w:sz w:val="28"/>
+          <w:szCs w:val="28"/>
+        </w:rPr>
+        <w:t>и</w:t>
+      </w:r>
+      <w:r>
+        <w:rPr>
+          <w:rFonts w:cs="Times New Roman" w:ascii="Times New Roman" w:hAnsi="Times New Roman"/>
+          <w:b w:val="false"/>
+          <w:bCs w:val="false"/>
+          <w:sz w:val="28"/>
+          <w:szCs w:val="28"/>
+        </w:rPr>
+        <w:t xml:space="preserve"> к заданию. Id — это id задания, а teg</w:t>
+      </w:r>
+      <w:r>
+        <w:rPr>
+          <w:rFonts w:cs="Times New Roman" w:ascii="Times New Roman" w:hAnsi="Times New Roman"/>
+          <w:b w:val="false"/>
+          <w:bCs w:val="false"/>
+          <w:sz w:val="28"/>
+          <w:szCs w:val="28"/>
+        </w:rPr>
+        <w:t>s</w:t>
+      </w:r>
+      <w:r>
+        <w:rPr>
+          <w:rFonts w:cs="Times New Roman" w:ascii="Times New Roman" w:hAnsi="Times New Roman"/>
+          <w:b w:val="false"/>
+          <w:bCs w:val="false"/>
+          <w:sz w:val="28"/>
+          <w:szCs w:val="28"/>
+        </w:rPr>
+        <w:t xml:space="preserve"> — э</w:t>
+      </w:r>
+      <w:r>
+        <w:rPr>
+          <w:rFonts w:eastAsia="Calibri" w:cs="Times New Roman" w:ascii="Times New Roman" w:hAnsi="Times New Roman" w:eastAsiaTheme="minorHAnsi"/>
+          <w:b w:val="false"/>
+          <w:bCs w:val="false"/>
+          <w:color w:val="auto"/>
+          <w:kern w:val="0"/>
+          <w:sz w:val="28"/>
+          <w:szCs w:val="28"/>
+          <w:lang w:val="ru-RU" w:eastAsia="en-US" w:bidi="ar-SA"/>
+        </w:rPr>
+        <w:t>то массив с объектами тегов, можно смовмещять с функцией createTegs</w:t>
+      </w:r>
+    </w:p>
+    <w:p>
+      <w:pPr>
+        <w:pStyle w:val="Normal"/>
+        <w:rPr>
+          <w:rFonts w:ascii="Times New Roman" w:hAnsi="Times New Roman" w:cs="Times New Roman"/>
+          <w:b w:val="false"/>
+          <w:b w:val="false"/>
+          <w:bCs w:val="false"/>
+          <w:sz w:val="28"/>
+          <w:szCs w:val="28"/>
+        </w:rPr>
+      </w:pPr>
+      <w:r>
+        <w:rPr/>
       </w:r>
     </w:p>
     <w:p>
@@ -2197,7 +2561,7 @@
           <w:sz w:val="28"/>
           <w:szCs w:val="28"/>
         </w:rPr>
-        <w:t>getComplitedTask</w:t>
+        <w:t>getCompTask</w:t>
       </w:r>
     </w:p>
     <w:p>
@@ -2281,14 +2645,46 @@
         </w:rPr>
       </w:pPr>
       <w:r>
-        <w:rPr>
-          <w:rFonts w:cs="Times New Roman" w:ascii="Times New Roman" w:hAnsi="Times New Roman"/>
-          <w:b/>
-          <w:bCs/>
-          <w:sz w:val="28"/>
-          <w:szCs w:val="28"/>
-        </w:rPr>
-        <w:t>getUnComplitedTask</w:t>
+        <w:rPr/>
+      </w:r>
+    </w:p>
+    <w:p>
+      <w:pPr>
+        <w:pStyle w:val="Normal"/>
+        <w:rPr>
+          <w:rFonts w:ascii="Times New Roman" w:hAnsi="Times New Roman" w:cs="Times New Roman"/>
+          <w:b/>
+          <w:b/>
+          <w:bCs/>
+          <w:sz w:val="28"/>
+          <w:szCs w:val="28"/>
+        </w:rPr>
+      </w:pPr>
+      <w:r>
+        <w:rPr/>
+      </w:r>
+    </w:p>
+    <w:p>
+      <w:pPr>
+        <w:pStyle w:val="Normal"/>
+        <w:rPr>
+          <w:rFonts w:ascii="Times New Roman" w:hAnsi="Times New Roman" w:cs="Times New Roman"/>
+          <w:b/>
+          <w:b/>
+          <w:bCs/>
+          <w:sz w:val="28"/>
+          <w:szCs w:val="28"/>
+        </w:rPr>
+      </w:pPr>
+      <w:r>
+        <w:rPr>
+          <w:rFonts w:cs="Times New Roman" w:ascii="Times New Roman" w:hAnsi="Times New Roman"/>
+          <w:b/>
+          <w:bCs/>
+          <w:sz w:val="28"/>
+          <w:szCs w:val="28"/>
+        </w:rPr>
+        <w:t>getUnCompTask</w:t>
       </w:r>
     </w:p>
     <w:p>
@@ -2363,23 +2759,20 @@
       <w:pPr>
         <w:pStyle w:val="Normal"/>
         <w:rPr>
-          <w:rFonts w:ascii="Times New Roman" w:hAnsi="Times New Roman" w:cs="Times New Roman"/>
-          <w:b w:val="false"/>
-          <w:b w:val="false"/>
-          <w:bCs w:val="false"/>
-          <w:sz w:val="28"/>
-          <w:szCs w:val="28"/>
-        </w:rPr>
-      </w:pPr>
-      <w:r>
-        <w:rPr>
-          <w:rFonts w:cs="Times New Roman" w:ascii="Times New Roman" w:hAnsi="Times New Roman"/>
-          <w:b w:val="false"/>
-          <w:bCs w:val="false"/>
-          <w:sz w:val="28"/>
-          <w:szCs w:val="28"/>
-        </w:rPr>
-        <w:t>toCompliteTask</w:t>
+          <w:b/>
+          <w:b/>
+          <w:bCs/>
+        </w:rPr>
+      </w:pPr>
+      <w:r>
+        <w:rPr>
+          <w:rFonts w:cs="Times New Roman" w:ascii="Times New Roman" w:hAnsi="Times New Roman"/>
+          <w:b/>
+          <w:bCs/>
+          <w:sz w:val="28"/>
+          <w:szCs w:val="28"/>
+        </w:rPr>
+        <w:t>toCompTask</w:t>
       </w:r>
     </w:p>
     <w:p>
@@ -2568,17 +2961,13 @@
       </w:pPr>
       <w:r>
         <w:rPr/>
-        <w:t xml:space="preserve">createNotification(opt) </w:t>
-      </w:r>
-      <w:r>
+        <w:t>createNotification(opt) =&gt; void</w:t>
+      </w:r>
+    </w:p>
+    <w:p>
+      <w:pPr>
+        <w:pStyle w:val="Normal"/>
         <w:rPr/>
-        <w:t>=&gt; void</w:t>
-      </w:r>
-    </w:p>
-    <w:p>
-      <w:pPr>
-        <w:pStyle w:val="Normal"/>
-        <w:rPr/>
       </w:pPr>
       <w:r>
         <w:rPr>
@@ -2595,7 +2984,9 @@
         </w:rPr>
       </w:pPr>
       <w:r>
-        <w:rPr/>
+        <w:rPr>
+          <w:lang w:val="en-US"/>
+        </w:rPr>
         <w:drawing>
           <wp:anchor behindDoc="0" distT="0" distB="0" distL="0" distR="0" simplePos="0" locked="0" layoutInCell="0" allowOverlap="1" relativeHeight="4">
             <wp:simplePos x="0" y="0"/>
@@ -2651,57 +3042,67 @@
         </w:rPr>
       </w:pPr>
       <w:r>
+        <w:rPr>
+          <w:lang w:val="en-US"/>
+        </w:rPr>
+      </w:r>
+    </w:p>
+    <w:p>
+      <w:pPr>
+        <w:pStyle w:val="Normal"/>
+        <w:rPr>
+          <w:lang w:val="en-US"/>
+        </w:rPr>
+      </w:pPr>
+      <w:r>
+        <w:rPr>
+          <w:lang w:val="en-US"/>
+        </w:rPr>
+      </w:r>
+    </w:p>
+    <w:p>
+      <w:pPr>
+        <w:pStyle w:val="Normal"/>
+        <w:rPr>
+          <w:lang w:val="en-US"/>
+        </w:rPr>
+      </w:pPr>
+      <w:r>
+        <w:rPr>
+          <w:lang w:val="en-US"/>
+        </w:rPr>
+      </w:r>
+    </w:p>
+    <w:p>
+      <w:pPr>
+        <w:pStyle w:val="Normal"/>
+        <w:rPr>
+          <w:lang w:val="en-US"/>
+        </w:rPr>
+      </w:pPr>
+      <w:r>
+        <w:rPr>
+          <w:lang w:val="en-US"/>
+        </w:rPr>
+      </w:r>
+    </w:p>
+    <w:p>
+      <w:pPr>
+        <w:pStyle w:val="Normal"/>
+        <w:rPr>
+          <w:lang w:val="en-US"/>
+        </w:rPr>
+      </w:pPr>
+      <w:r>
+        <w:rPr>
+          <w:lang w:val="en-US"/>
+        </w:rPr>
+      </w:r>
+    </w:p>
+    <w:p>
+      <w:pPr>
+        <w:pStyle w:val="Normal"/>
         <w:rPr/>
-      </w:r>
-    </w:p>
-    <w:p>
-      <w:pPr>
-        <w:pStyle w:val="Normal"/>
-        <w:rPr>
-          <w:lang w:val="en-US"/>
-        </w:rPr>
-      </w:pPr>
-      <w:r>
-        <w:rPr/>
-      </w:r>
-    </w:p>
-    <w:p>
-      <w:pPr>
-        <w:pStyle w:val="Normal"/>
-        <w:rPr>
-          <w:lang w:val="en-US"/>
-        </w:rPr>
-      </w:pPr>
-      <w:r>
-        <w:rPr/>
-      </w:r>
-    </w:p>
-    <w:p>
-      <w:pPr>
-        <w:pStyle w:val="Normal"/>
-        <w:rPr>
-          <w:lang w:val="en-US"/>
-        </w:rPr>
-      </w:pPr>
-      <w:r>
-        <w:rPr/>
-      </w:r>
-    </w:p>
-    <w:p>
-      <w:pPr>
-        <w:pStyle w:val="Normal"/>
-        <w:rPr>
-          <w:lang w:val="en-US"/>
-        </w:rPr>
-      </w:pPr>
-      <w:r>
-        <w:rPr/>
-      </w:r>
-    </w:p>
-    <w:p>
-      <w:pPr>
-        <w:pStyle w:val="Normal"/>
-        <w:rPr/>
       </w:pPr>
       <w:r>
         <w:rPr>
@@ -2718,7 +3119,9 @@
         </w:rPr>
       </w:pPr>
       <w:r>
-        <w:rPr/>
+        <w:rPr>
+          <w:lang w:val="en-US"/>
+        </w:rPr>
         <w:drawing>
           <wp:anchor behindDoc="0" distT="0" distB="0" distL="0" distR="0" simplePos="0" locked="0" layoutInCell="0" allowOverlap="1" relativeHeight="5">
             <wp:simplePos x="0" y="0"/>
@@ -2774,51 +3177,61 @@
         </w:rPr>
       </w:pPr>
       <w:r>
-        <w:rPr/>
-      </w:r>
-    </w:p>
-    <w:p>
-      <w:pPr>
-        <w:pStyle w:val="Normal"/>
-        <w:rPr>
-          <w:lang w:val="en-US"/>
-        </w:rPr>
-      </w:pPr>
-      <w:r>
-        <w:rPr/>
-      </w:r>
-    </w:p>
-    <w:p>
-      <w:pPr>
-        <w:pStyle w:val="Normal"/>
-        <w:rPr>
-          <w:lang w:val="en-US"/>
-        </w:rPr>
-      </w:pPr>
-      <w:r>
-        <w:rPr/>
-      </w:r>
-    </w:p>
-    <w:p>
-      <w:pPr>
-        <w:pStyle w:val="Normal"/>
-        <w:rPr>
-          <w:lang w:val="en-US"/>
-        </w:rPr>
-      </w:pPr>
-      <w:r>
-        <w:rPr/>
-      </w:r>
-    </w:p>
-    <w:p>
-      <w:pPr>
-        <w:pStyle w:val="Normal"/>
-        <w:rPr>
-          <w:lang w:val="en-US"/>
-        </w:rPr>
-      </w:pPr>
-      <w:r>
-        <w:rPr/>
+        <w:rPr>
+          <w:lang w:val="en-US"/>
+        </w:rPr>
+      </w:r>
+    </w:p>
+    <w:p>
+      <w:pPr>
+        <w:pStyle w:val="Normal"/>
+        <w:rPr>
+          <w:lang w:val="en-US"/>
+        </w:rPr>
+      </w:pPr>
+      <w:r>
+        <w:rPr>
+          <w:lang w:val="en-US"/>
+        </w:rPr>
+      </w:r>
+    </w:p>
+    <w:p>
+      <w:pPr>
+        <w:pStyle w:val="Normal"/>
+        <w:rPr>
+          <w:lang w:val="en-US"/>
+        </w:rPr>
+      </w:pPr>
+      <w:r>
+        <w:rPr>
+          <w:lang w:val="en-US"/>
+        </w:rPr>
+      </w:r>
+    </w:p>
+    <w:p>
+      <w:pPr>
+        <w:pStyle w:val="Normal"/>
+        <w:rPr>
+          <w:lang w:val="en-US"/>
+        </w:rPr>
+      </w:pPr>
+      <w:r>
+        <w:rPr>
+          <w:lang w:val="en-US"/>
+        </w:rPr>
+      </w:r>
+    </w:p>
+    <w:p>
+      <w:pPr>
+        <w:pStyle w:val="Normal"/>
+        <w:rPr>
+          <w:lang w:val="en-US"/>
+        </w:rPr>
+      </w:pPr>
+      <w:r>
+        <w:rPr>
+          <w:lang w:val="en-US"/>
+        </w:rPr>
         <w:drawing>
           <wp:anchor behindDoc="0" distT="0" distB="0" distL="0" distR="0" simplePos="0" locked="0" layoutInCell="0" allowOverlap="1" relativeHeight="6">
             <wp:simplePos x="0" y="0"/>
@@ -2874,62 +3287,244 @@
         </w:rPr>
       </w:pPr>
       <w:r>
+        <w:rPr>
+          <w:lang w:val="en-US"/>
+        </w:rPr>
+      </w:r>
+    </w:p>
+    <w:p>
+      <w:pPr>
+        <w:pStyle w:val="Normal"/>
+        <w:rPr>
+          <w:lang w:val="en-US"/>
+        </w:rPr>
+      </w:pPr>
+      <w:r>
+        <w:rPr>
+          <w:lang w:val="en-US"/>
+        </w:rPr>
+      </w:r>
+    </w:p>
+    <w:p>
+      <w:pPr>
+        <w:pStyle w:val="Normal"/>
+        <w:rPr>
+          <w:lang w:val="en-US"/>
+        </w:rPr>
+      </w:pPr>
+      <w:r>
+        <w:rPr>
+          <w:lang w:val="en-US"/>
+        </w:rPr>
+      </w:r>
+    </w:p>
+    <w:p>
+      <w:pPr>
+        <w:pStyle w:val="Normal"/>
+        <w:rPr>
+          <w:lang w:val="en-US"/>
+        </w:rPr>
+      </w:pPr>
+      <w:r>
+        <w:rPr>
+          <w:lang w:val="en-US"/>
+        </w:rPr>
+      </w:r>
+    </w:p>
+    <w:p>
+      <w:pPr>
+        <w:pStyle w:val="Normal"/>
+        <w:rPr>
+          <w:lang w:val="en-US"/>
+        </w:rPr>
+      </w:pPr>
+      <w:r>
+        <w:rPr>
+          <w:lang w:val="en-US"/>
+        </w:rPr>
+      </w:r>
+    </w:p>
+    <w:p>
+      <w:pPr>
+        <w:pStyle w:val="Normal"/>
+        <w:rPr>
+          <w:lang w:val="en-US"/>
+        </w:rPr>
+      </w:pPr>
+      <w:r>
+        <w:rPr>
+          <w:lang w:val="en-US"/>
+        </w:rPr>
+      </w:r>
+    </w:p>
+    <w:p>
+      <w:pPr>
+        <w:pStyle w:val="Normal"/>
         <w:rPr/>
-      </w:r>
-    </w:p>
-    <w:p>
-      <w:pPr>
-        <w:pStyle w:val="Normal"/>
-        <w:rPr>
-          <w:lang w:val="en-US"/>
-        </w:rPr>
-      </w:pPr>
-      <w:r>
+      </w:pPr>
+      <w:r>
+        <w:rPr>
+          <w:lang w:val="en-US"/>
+        </w:rPr>
+        <w:t xml:space="preserve">В </w:t>
+      </w:r>
+      <w:r>
+        <w:rPr>
+          <w:b/>
+          <w:bCs/>
+          <w:lang w:val="en-US"/>
+        </w:rPr>
+        <w:t>description</w:t>
+      </w:r>
+      <w:r>
+        <w:rPr>
+          <w:lang w:val="en-US"/>
+        </w:rPr>
+        <w:t xml:space="preserve"> (desc) передаётся описание</w:t>
+      </w:r>
+    </w:p>
+    <w:p>
+      <w:pPr>
+        <w:pStyle w:val="Normal"/>
         <w:rPr/>
-      </w:r>
-    </w:p>
-    <w:p>
-      <w:pPr>
-        <w:pStyle w:val="Normal"/>
-        <w:rPr>
-          <w:lang w:val="en-US"/>
-        </w:rPr>
-      </w:pPr>
-      <w:r>
+      </w:pPr>
+      <w:r>
+        <w:rPr>
+          <w:lang w:val="en-US"/>
+        </w:rPr>
+        <w:t xml:space="preserve">в </w:t>
+      </w:r>
+      <w:r>
+        <w:rPr>
+          <w:b/>
+          <w:bCs/>
+          <w:lang w:val="en-US"/>
+        </w:rPr>
+        <w:t>title</w:t>
+      </w:r>
+      <w:r>
+        <w:rPr>
+          <w:b w:val="false"/>
+          <w:bCs w:val="false"/>
+          <w:lang w:val="en-US"/>
+        </w:rPr>
+        <w:t xml:space="preserve"> заголовок</w:t>
+      </w:r>
+    </w:p>
+    <w:p>
+      <w:pPr>
+        <w:pStyle w:val="Normal"/>
         <w:rPr/>
-      </w:r>
-    </w:p>
-    <w:p>
-      <w:pPr>
-        <w:pStyle w:val="Normal"/>
-        <w:rPr>
-          <w:lang w:val="en-US"/>
-        </w:rPr>
-      </w:pPr>
-      <w:r>
+      </w:pPr>
+      <w:r>
+        <w:rPr>
+          <w:b w:val="false"/>
+          <w:bCs w:val="false"/>
+          <w:lang w:val="en-US"/>
+        </w:rPr>
+        <w:t xml:space="preserve">в </w:t>
+      </w:r>
+      <w:r>
+        <w:rPr>
+          <w:b/>
+          <w:bCs/>
+          <w:lang w:val="en-US"/>
+        </w:rPr>
+        <w:t>width</w:t>
+      </w:r>
+      <w:r>
+        <w:rPr>
+          <w:b w:val="false"/>
+          <w:bCs w:val="false"/>
+          <w:lang w:val="en-US"/>
+        </w:rPr>
+        <w:t xml:space="preserve"> длина уведомления</w:t>
+      </w:r>
+    </w:p>
+    <w:p>
+      <w:pPr>
+        <w:pStyle w:val="Normal"/>
         <w:rPr/>
-      </w:r>
-    </w:p>
-    <w:p>
-      <w:pPr>
-        <w:pStyle w:val="Normal"/>
-        <w:rPr>
-          <w:lang w:val="en-US"/>
-        </w:rPr>
-      </w:pPr>
-      <w:r>
+      </w:pPr>
+      <w:r>
+        <w:rPr>
+          <w:b w:val="false"/>
+          <w:bCs w:val="false"/>
+          <w:lang w:val="en-US"/>
+        </w:rPr>
+        <w:t xml:space="preserve">в </w:t>
+      </w:r>
+      <w:r>
+        <w:rPr>
+          <w:b/>
+          <w:bCs/>
+          <w:lang w:val="en-US"/>
+        </w:rPr>
+        <w:t>timeout</w:t>
+      </w:r>
+      <w:r>
+        <w:rPr>
+          <w:b w:val="false"/>
+          <w:bCs w:val="false"/>
+          <w:lang w:val="en-US"/>
+        </w:rPr>
+        <w:t xml:space="preserve"> то, сколько уведомление будет отображаться (в миллисекундах)</w:t>
+      </w:r>
+    </w:p>
+    <w:p>
+      <w:pPr>
+        <w:pStyle w:val="Normal"/>
         <w:rPr/>
-      </w:r>
-    </w:p>
-    <w:p>
-      <w:pPr>
-        <w:pStyle w:val="Normal"/>
-        <w:rPr>
-          <w:lang w:val="en-US"/>
-        </w:rPr>
-      </w:pPr>
-      <w:r>
+      </w:pPr>
+      <w:r>
+        <w:rPr>
+          <w:b w:val="false"/>
+          <w:bCs w:val="false"/>
+          <w:lang w:val="en-US"/>
+        </w:rPr>
+        <w:t xml:space="preserve">в </w:t>
+      </w:r>
+      <w:r>
+        <w:rPr>
+          <w:b/>
+          <w:bCs/>
+          <w:lang w:val="en-US"/>
+        </w:rPr>
+        <w:t>logo</w:t>
+      </w:r>
+      <w:r>
+        <w:rPr>
+          <w:b w:val="false"/>
+          <w:bCs w:val="false"/>
+          <w:lang w:val="en-US"/>
+        </w:rPr>
+        <w:t xml:space="preserve"> (на рис. cssLogo) передаётся путь указывающий на картинку(png)</w:t>
+      </w:r>
+    </w:p>
+    <w:p>
+      <w:pPr>
+        <w:pStyle w:val="Normal"/>
         <w:rPr/>
+      </w:pPr>
+      <w:r>
+        <w:rPr>
+          <w:lang w:val="en-US"/>
+        </w:rPr>
+        <w:t xml:space="preserve">в </w:t>
+      </w:r>
+      <w:r>
+        <w:rPr>
+          <w:b/>
+          <w:bCs/>
+          <w:lang w:val="en-US"/>
+        </w:rPr>
+        <w:t>html</w:t>
+      </w:r>
+      <w:r>
+        <w:rPr>
+          <w:lang w:val="en-US"/>
+        </w:rPr>
+        <w:t xml:space="preserve"> надо передать строку содержащую html разметку. В разметке обязательно должен быть основной блок с классом “notification”  (прим. &lt;div class="notification"&gt;…...&lt;/div&gt;). внутри может быть что угодно</w:t>
       </w:r>
     </w:p>
     <w:p>
@@ -2941,216 +3536,20 @@
         <w:rPr>
           <w:lang w:val="en-US"/>
         </w:rPr>
-        <w:t xml:space="preserve">В </w:t>
-      </w:r>
-      <w:r>
-        <w:rPr>
-          <w:b/>
-          <w:bCs/>
-          <w:lang w:val="en-US"/>
-        </w:rPr>
-        <w:t>description</w:t>
-      </w:r>
-      <w:r>
-        <w:rPr>
-          <w:lang w:val="en-US"/>
-        </w:rPr>
-        <w:t xml:space="preserve"> (desc) передаётся описание</w:t>
-      </w:r>
-    </w:p>
-    <w:p>
-      <w:pPr>
-        <w:pStyle w:val="Normal"/>
-        <w:rPr/>
-      </w:pPr>
-      <w:r>
-        <w:rPr>
-          <w:lang w:val="en-US"/>
-        </w:rPr>
-        <w:t xml:space="preserve">в </w:t>
-      </w:r>
-      <w:r>
-        <w:rPr>
-          <w:b/>
-          <w:bCs/>
-          <w:lang w:val="en-US"/>
-        </w:rPr>
-        <w:t>title</w:t>
-      </w:r>
-      <w:r>
-        <w:rPr>
-          <w:b w:val="false"/>
-          <w:bCs w:val="false"/>
-          <w:lang w:val="en-US"/>
-        </w:rPr>
-        <w:t xml:space="preserve"> заголовок</w:t>
-      </w:r>
-    </w:p>
-    <w:p>
-      <w:pPr>
-        <w:pStyle w:val="Normal"/>
-        <w:rPr/>
-      </w:pPr>
-      <w:r>
-        <w:rPr>
-          <w:b w:val="false"/>
-          <w:bCs w:val="false"/>
-          <w:lang w:val="en-US"/>
-        </w:rPr>
-        <w:t xml:space="preserve">в </w:t>
-      </w:r>
-      <w:r>
-        <w:rPr>
-          <w:b/>
-          <w:bCs/>
-          <w:lang w:val="en-US"/>
-        </w:rPr>
-        <w:t>width</w:t>
-      </w:r>
-      <w:r>
-        <w:rPr>
-          <w:b w:val="false"/>
-          <w:bCs w:val="false"/>
-          <w:lang w:val="en-US"/>
-        </w:rPr>
-        <w:t xml:space="preserve"> длина уведомления</w:t>
-      </w:r>
-    </w:p>
-    <w:p>
-      <w:pPr>
-        <w:pStyle w:val="Normal"/>
-        <w:rPr/>
-      </w:pPr>
-      <w:r>
-        <w:rPr>
-          <w:b w:val="false"/>
-          <w:bCs w:val="false"/>
-          <w:lang w:val="en-US"/>
-        </w:rPr>
-        <w:t xml:space="preserve">в </w:t>
-      </w:r>
-      <w:r>
-        <w:rPr>
-          <w:b/>
-          <w:bCs/>
-          <w:lang w:val="en-US"/>
-        </w:rPr>
-        <w:t>timeout</w:t>
-      </w:r>
-      <w:r>
-        <w:rPr>
-          <w:b w:val="false"/>
-          <w:bCs w:val="false"/>
-          <w:lang w:val="en-US"/>
-        </w:rPr>
-        <w:t xml:space="preserve"> то, сколько уведомление будет отображаться (в миллисекундах)</w:t>
-      </w:r>
-    </w:p>
-    <w:p>
-      <w:pPr>
-        <w:pStyle w:val="Normal"/>
-        <w:rPr/>
-      </w:pPr>
-      <w:r>
-        <w:rPr>
-          <w:b w:val="false"/>
-          <w:bCs w:val="false"/>
-          <w:lang w:val="en-US"/>
-        </w:rPr>
-        <w:t xml:space="preserve">в </w:t>
-      </w:r>
-      <w:r>
-        <w:rPr>
-          <w:b/>
-          <w:bCs/>
-          <w:lang w:val="en-US"/>
-        </w:rPr>
-        <w:t>logo</w:t>
-      </w:r>
-      <w:r>
-        <w:rPr>
-          <w:b w:val="false"/>
-          <w:bCs w:val="false"/>
-          <w:lang w:val="en-US"/>
-        </w:rPr>
-        <w:t xml:space="preserve"> (на рис. </w:t>
-      </w:r>
-      <w:r>
-        <w:rPr>
-          <w:b w:val="false"/>
-          <w:bCs w:val="false"/>
-          <w:lang w:val="en-US"/>
-        </w:rPr>
-        <w:t>cssLogo</w:t>
-      </w:r>
-      <w:r>
-        <w:rPr>
-          <w:b w:val="false"/>
-          <w:bCs w:val="false"/>
-          <w:lang w:val="en-US"/>
-        </w:rPr>
-        <w:t>) передаётся путь указывающий на картинку(png)</w:t>
-      </w:r>
-    </w:p>
-    <w:p>
-      <w:pPr>
-        <w:pStyle w:val="Normal"/>
-        <w:rPr/>
-      </w:pPr>
-      <w:r>
-        <w:rPr>
-          <w:lang w:val="en-US"/>
-        </w:rPr>
-        <w:t xml:space="preserve">в </w:t>
-      </w:r>
-      <w:r>
-        <w:rPr>
-          <w:b/>
-          <w:bCs/>
-          <w:lang w:val="en-US"/>
-        </w:rPr>
-        <w:t>html</w:t>
-      </w:r>
-      <w:r>
-        <w:rPr>
-          <w:lang w:val="en-US"/>
-        </w:rPr>
-        <w:t xml:space="preserve"> надо передать строку содержащую html разметку. В разметке обязательно должен быть основной блок с классом “notification”  (прим. &lt;div class="notification"&gt;…...&lt;/div&gt;). внутри может быть что угодно</w:t>
-      </w:r>
-    </w:p>
-    <w:p>
-      <w:pPr>
-        <w:pStyle w:val="Normal"/>
-        <w:rPr/>
-      </w:pPr>
-      <w:r>
-        <w:rPr>
-          <w:lang w:val="en-US"/>
-        </w:rPr>
-        <w:t>всё что указано на к</w:t>
-      </w:r>
-      <w:r>
-        <w:rPr>
-          <w:lang w:val="en-US"/>
-        </w:rPr>
-        <w:t xml:space="preserve">артинках это работает по умолчанию и параметры завязаны на них(desckription, logo, title). Если ты решишь сделать свои стили то использовать эти параметры </w:t>
-      </w:r>
-      <w:r>
-        <w:rPr>
-          <w:lang w:val="en-US"/>
-        </w:rPr>
-        <w:t>уже не получится, добаляешь, свои (щас пример будет)</w:t>
-      </w:r>
-    </w:p>
-    <w:p>
-      <w:pPr>
-        <w:pStyle w:val="Normal"/>
-        <w:rPr>
-          <w:lang w:val="en-US"/>
-        </w:rPr>
-      </w:pPr>
-      <w:r>
-        <w:rPr/>
+        <w:t>всё что указано на картинках это работает по умолчанию и параметры завязаны на них(desckription, logo, title). Если ты решишь сделать свои стили то использовать эти параметры уже не получится, добаляешь, свои (щас пример будет)</w:t>
+      </w:r>
+    </w:p>
+    <w:p>
+      <w:pPr>
+        <w:pStyle w:val="Normal"/>
+        <w:rPr>
+          <w:lang w:val="en-US"/>
+        </w:rPr>
+      </w:pPr>
+      <w:r>
+        <w:rPr>
+          <w:lang w:val="en-US"/>
+        </w:rPr>
         <w:drawing>
           <wp:anchor behindDoc="0" distT="0" distB="0" distL="0" distR="0" simplePos="0" locked="0" layoutInCell="0" allowOverlap="1" relativeHeight="7">
             <wp:simplePos x="0" y="0"/>
@@ -3206,57 +3605,67 @@
         </w:rPr>
       </w:pPr>
       <w:r>
+        <w:rPr>
+          <w:lang w:val="en-US"/>
+        </w:rPr>
+      </w:r>
+    </w:p>
+    <w:p>
+      <w:pPr>
+        <w:pStyle w:val="Normal"/>
+        <w:rPr>
+          <w:lang w:val="en-US"/>
+        </w:rPr>
+      </w:pPr>
+      <w:r>
+        <w:rPr>
+          <w:lang w:val="en-US"/>
+        </w:rPr>
+      </w:r>
+    </w:p>
+    <w:p>
+      <w:pPr>
+        <w:pStyle w:val="Normal"/>
+        <w:rPr>
+          <w:lang w:val="en-US"/>
+        </w:rPr>
+      </w:pPr>
+      <w:r>
+        <w:rPr>
+          <w:lang w:val="en-US"/>
+        </w:rPr>
+      </w:r>
+    </w:p>
+    <w:p>
+      <w:pPr>
+        <w:pStyle w:val="Normal"/>
+        <w:rPr>
+          <w:lang w:val="en-US"/>
+        </w:rPr>
+      </w:pPr>
+      <w:r>
+        <w:rPr>
+          <w:lang w:val="en-US"/>
+        </w:rPr>
+      </w:r>
+    </w:p>
+    <w:p>
+      <w:pPr>
+        <w:pStyle w:val="Normal"/>
+        <w:rPr>
+          <w:lang w:val="en-US"/>
+        </w:rPr>
+      </w:pPr>
+      <w:r>
+        <w:rPr>
+          <w:lang w:val="en-US"/>
+        </w:rPr>
+      </w:r>
+    </w:p>
+    <w:p>
+      <w:pPr>
+        <w:pStyle w:val="Normal"/>
         <w:rPr/>
-      </w:r>
-    </w:p>
-    <w:p>
-      <w:pPr>
-        <w:pStyle w:val="Normal"/>
-        <w:rPr>
-          <w:lang w:val="en-US"/>
-        </w:rPr>
-      </w:pPr>
-      <w:r>
-        <w:rPr/>
-      </w:r>
-    </w:p>
-    <w:p>
-      <w:pPr>
-        <w:pStyle w:val="Normal"/>
-        <w:rPr>
-          <w:lang w:val="en-US"/>
-        </w:rPr>
-      </w:pPr>
-      <w:r>
-        <w:rPr/>
-      </w:r>
-    </w:p>
-    <w:p>
-      <w:pPr>
-        <w:pStyle w:val="Normal"/>
-        <w:rPr>
-          <w:lang w:val="en-US"/>
-        </w:rPr>
-      </w:pPr>
-      <w:r>
-        <w:rPr/>
-      </w:r>
-    </w:p>
-    <w:p>
-      <w:pPr>
-        <w:pStyle w:val="Normal"/>
-        <w:rPr>
-          <w:lang w:val="en-US"/>
-        </w:rPr>
-      </w:pPr>
-      <w:r>
-        <w:rPr/>
-      </w:r>
-    </w:p>
-    <w:p>
-      <w:pPr>
-        <w:pStyle w:val="Normal"/>
-        <w:rPr/>
       </w:pPr>
       <w:r>
         <w:rPr>
@@ -3287,7 +3696,9 @@
         </w:rPr>
       </w:pPr>
       <w:r>
-        <w:rPr/>
+        <w:rPr>
+          <w:lang w:val="en-US"/>
+        </w:rPr>
       </w:r>
     </w:p>
     <w:p>
@@ -3785,13 +4196,10 @@
       </w:pPr>
       <w:r>
         <w:rPr>
-          <w:rFonts w:eastAsia="" w:cs="Times New Roman" w:ascii="Times New Roman" w:hAnsi="Times New Roman"/>
-          <w:b/>
-          <w:bCs/>
-          <w:color w:val="auto"/>
-          <w:sz w:val="36"/>
-          <w:szCs w:val="36"/>
-          <w:lang w:val="en-US"/>
+          <w:b w:val="false"/>
+          <w:bCs w:val="false"/>
+          <w:sz w:val="28"/>
+          <w:szCs w:val="28"/>
         </w:rPr>
       </w:r>
     </w:p>
@@ -4505,6 +4913,7 @@
     <w:rsid w:val="004619cf"/>
     <w:pPr>
       <w:widowControl/>
+      <w:suppressAutoHyphens w:val="true"/>
       <w:bidi w:val="0"/>
       <w:spacing w:lineRule="auto" w:line="259" w:before="0" w:after="160"/>
       <w:jc w:val="left"/>
